--- a/print_screen.docx
+++ b/print_screen.docx
@@ -14,7 +14,7 @@
           <w:noProof/>
         </w:rPr>
         <w:drawing>
-          <wp:inline distT="0" distB="0" distL="0" distR="0" wp14:anchorId="5A755EA0" wp14:editId="5B0C0289">
+          <wp:inline distT="0" distB="0" distL="0" distR="0" wp14:anchorId="5A755EA0" wp14:editId="759C9911">
             <wp:extent cx="5731510" cy="2270760"/>
             <wp:effectExtent l="0" t="0" r="0" b="2540"/>
             <wp:docPr id="1885239485" name="Picture 1" descr="A screenshot of a computer&#10;&#10;Description automatically generated"/>
@@ -63,7 +63,7 @@
           <w:noProof/>
         </w:rPr>
         <w:drawing>
-          <wp:inline distT="0" distB="0" distL="0" distR="0" wp14:anchorId="68CE0368" wp14:editId="28157A92">
+          <wp:inline distT="0" distB="0" distL="0" distR="0" wp14:anchorId="68CE0368" wp14:editId="42168943">
             <wp:extent cx="5731510" cy="3124200"/>
             <wp:effectExtent l="0" t="0" r="0" b="0"/>
             <wp:docPr id="221003992" name="Picture 2" descr="A screenshot of a phone&#10;&#10;Description automatically generated"/>
@@ -108,23 +108,7 @@
     <w:p/>
     <w:p>
       <w:r>
-        <w:t xml:space="preserve">As you can see now originations </w:t>
-      </w:r>
-      <w:proofErr w:type="spellStart"/>
-      <w:r>
-        <w:t>json</w:t>
-      </w:r>
-      <w:proofErr w:type="spellEnd"/>
-      <w:r>
-        <w:t xml:space="preserve"> files and payments </w:t>
-      </w:r>
-      <w:proofErr w:type="spellStart"/>
-      <w:r>
-        <w:t>json</w:t>
-      </w:r>
-      <w:proofErr w:type="spellEnd"/>
-      <w:r>
-        <w:t xml:space="preserve"> files is on s3 object store:</w:t>
+        <w:t>As you can see now originations json files and payments json files is on s3 object store:</w:t>
       </w:r>
     </w:p>
     <w:p/>
@@ -237,49 +221,17 @@
       </w:r>
       <w:proofErr w:type="gramEnd"/>
       <w:r>
-        <w:t xml:space="preserve"> been set on </w:t>
-      </w:r>
-      <w:proofErr w:type="spellStart"/>
-      <w:r>
-        <w:t>Airbyte</w:t>
-      </w:r>
-      <w:proofErr w:type="spellEnd"/>
-      <w:r>
-        <w:t xml:space="preserve"> to Extract to our </w:t>
-      </w:r>
-      <w:proofErr w:type="spellStart"/>
-      <w:r>
-        <w:t>db</w:t>
-      </w:r>
-      <w:proofErr w:type="spellEnd"/>
-      <w:r>
-        <w:t xml:space="preserve"> warehouse:</w:t>
-      </w:r>
-    </w:p>
-    <w:p>
-      <w:r>
-        <w:t xml:space="preserve">One for the originations </w:t>
-      </w:r>
-      <w:proofErr w:type="spellStart"/>
-      <w:r>
-        <w:t>json</w:t>
-      </w:r>
-      <w:proofErr w:type="spellEnd"/>
-      <w:r>
-        <w:t xml:space="preserve"> files</w:t>
-      </w:r>
-    </w:p>
-    <w:p>
-      <w:r>
-        <w:t xml:space="preserve">And the other for payments </w:t>
-      </w:r>
-      <w:proofErr w:type="spellStart"/>
-      <w:r>
-        <w:t>json</w:t>
-      </w:r>
-      <w:proofErr w:type="spellEnd"/>
-      <w:r>
-        <w:t xml:space="preserve"> files</w:t>
+        <w:t xml:space="preserve"> been set on Airbyte to Extract to our db warehouse:</w:t>
+      </w:r>
+    </w:p>
+    <w:p>
+      <w:r>
+        <w:t>One for the originations json files</w:t>
+      </w:r>
+    </w:p>
+    <w:p>
+      <w:r>
+        <w:t>And the other for payments json files</w:t>
       </w:r>
     </w:p>
     <w:p/>
@@ -289,7 +241,7 @@
           <w:noProof/>
         </w:rPr>
         <w:drawing>
-          <wp:inline distT="0" distB="0" distL="0" distR="0" wp14:anchorId="2588A6C4" wp14:editId="5328DB55">
+          <wp:inline distT="0" distB="0" distL="0" distR="0" wp14:anchorId="2588A6C4" wp14:editId="5B435B68">
             <wp:extent cx="5731510" cy="2526030"/>
             <wp:effectExtent l="0" t="0" r="0" b="1270"/>
             <wp:docPr id="1445891328" name="Picture 5" descr="A screenshot of a computer&#10;&#10;Description automatically generated"/>
@@ -391,23 +343,7 @@
     <w:p/>
     <w:p>
       <w:r>
-        <w:t xml:space="preserve">To extract data from the </w:t>
-      </w:r>
-      <w:proofErr w:type="spellStart"/>
-      <w:r>
-        <w:t>json</w:t>
-      </w:r>
-      <w:proofErr w:type="spellEnd"/>
-      <w:r>
-        <w:t xml:space="preserve"> files and insert into the </w:t>
-      </w:r>
-      <w:proofErr w:type="spellStart"/>
-      <w:r>
-        <w:t>dwh</w:t>
-      </w:r>
-      <w:proofErr w:type="spellEnd"/>
-      <w:r>
-        <w:t xml:space="preserve"> the </w:t>
+        <w:t xml:space="preserve">To extract data from the json files and insert into the dwh the </w:t>
       </w:r>
       <w:r>
         <w:t>connections has been created:</w:t>
@@ -464,6 +400,394 @@
       </w:r>
     </w:p>
     <w:p/>
+    <w:p/>
+    <w:p>
+      <w:proofErr w:type="gramStart"/>
+      <w:r>
+        <w:t>Payments</w:t>
+      </w:r>
+      <w:proofErr w:type="gramEnd"/>
+      <w:r>
+        <w:t xml:space="preserve"> data into Clickhouse:</w:t>
+      </w:r>
+    </w:p>
+    <w:p/>
+    <w:p>
+      <w:r>
+        <w:rPr>
+          <w:noProof/>
+        </w:rPr>
+        <w:drawing>
+          <wp:inline distT="0" distB="0" distL="0" distR="0" wp14:anchorId="1A1454DE" wp14:editId="307C87FF">
+            <wp:extent cx="5731510" cy="1717675"/>
+            <wp:effectExtent l="0" t="0" r="0" b="0"/>
+            <wp:docPr id="2089335080" name="Picture 1" descr="A screenshot of a computer&#10;&#10;Description automatically generated"/>
+            <wp:cNvGraphicFramePr>
+              <a:graphicFrameLocks xmlns:a="http://schemas.openxmlformats.org/drawingml/2006/main" noChangeAspect="1"/>
+            </wp:cNvGraphicFramePr>
+            <a:graphic xmlns:a="http://schemas.openxmlformats.org/drawingml/2006/main">
+              <a:graphicData uri="http://schemas.openxmlformats.org/drawingml/2006/picture">
+                <pic:pic xmlns:pic="http://schemas.openxmlformats.org/drawingml/2006/picture">
+                  <pic:nvPicPr>
+                    <pic:cNvPr id="2089335080" name="Picture 1" descr="A screenshot of a computer&#10;&#10;Description automatically generated"/>
+                    <pic:cNvPicPr/>
+                  </pic:nvPicPr>
+                  <pic:blipFill>
+                    <a:blip r:embed="rId11">
+                      <a:extLst>
+                        <a:ext uri="{28A0092B-C50C-407E-A947-70E740481C1C}">
+                          <a14:useLocalDpi xmlns:a14="http://schemas.microsoft.com/office/drawing/2010/main" val="0"/>
+                        </a:ext>
+                      </a:extLst>
+                    </a:blip>
+                    <a:stretch>
+                      <a:fillRect/>
+                    </a:stretch>
+                  </pic:blipFill>
+                  <pic:spPr>
+                    <a:xfrm>
+                      <a:off x="0" y="0"/>
+                      <a:ext cx="5731510" cy="1717675"/>
+                    </a:xfrm>
+                    <a:prstGeom prst="rect">
+                      <a:avLst/>
+                    </a:prstGeom>
+                  </pic:spPr>
+                </pic:pic>
+              </a:graphicData>
+            </a:graphic>
+          </wp:inline>
+        </w:drawing>
+      </w:r>
+    </w:p>
+    <w:p/>
+    <w:p/>
+    <w:p>
+      <w:r>
+        <w:t>Originations was decomposed into two tables,</w:t>
+      </w:r>
+    </w:p>
+    <w:p/>
+    <w:p>
+      <w:r>
+        <w:t>The Originations one:</w:t>
+      </w:r>
+    </w:p>
+    <w:p/>
+    <w:p>
+      <w:r>
+        <w:rPr>
+          <w:noProof/>
+        </w:rPr>
+        <w:drawing>
+          <wp:inline distT="0" distB="0" distL="0" distR="0" wp14:anchorId="180CC925" wp14:editId="06156663">
+            <wp:extent cx="5731510" cy="1917065"/>
+            <wp:effectExtent l="0" t="0" r="0" b="635"/>
+            <wp:docPr id="1701021994" name="Picture 2" descr="A screenshot of a computer&#10;&#10;Description automatically generated"/>
+            <wp:cNvGraphicFramePr>
+              <a:graphicFrameLocks xmlns:a="http://schemas.openxmlformats.org/drawingml/2006/main" noChangeAspect="1"/>
+            </wp:cNvGraphicFramePr>
+            <a:graphic xmlns:a="http://schemas.openxmlformats.org/drawingml/2006/main">
+              <a:graphicData uri="http://schemas.openxmlformats.org/drawingml/2006/picture">
+                <pic:pic xmlns:pic="http://schemas.openxmlformats.org/drawingml/2006/picture">
+                  <pic:nvPicPr>
+                    <pic:cNvPr id="1701021994" name="Picture 2" descr="A screenshot of a computer&#10;&#10;Description automatically generated"/>
+                    <pic:cNvPicPr/>
+                  </pic:nvPicPr>
+                  <pic:blipFill>
+                    <a:blip r:embed="rId12">
+                      <a:extLst>
+                        <a:ext uri="{28A0092B-C50C-407E-A947-70E740481C1C}">
+                          <a14:useLocalDpi xmlns:a14="http://schemas.microsoft.com/office/drawing/2010/main" val="0"/>
+                        </a:ext>
+                      </a:extLst>
+                    </a:blip>
+                    <a:stretch>
+                      <a:fillRect/>
+                    </a:stretch>
+                  </pic:blipFill>
+                  <pic:spPr>
+                    <a:xfrm>
+                      <a:off x="0" y="0"/>
+                      <a:ext cx="5731510" cy="1917065"/>
+                    </a:xfrm>
+                    <a:prstGeom prst="rect">
+                      <a:avLst/>
+                    </a:prstGeom>
+                  </pic:spPr>
+                </pic:pic>
+              </a:graphicData>
+            </a:graphic>
+          </wp:inline>
+        </w:drawing>
+      </w:r>
+    </w:p>
+    <w:p/>
+    <w:p>
+      <w:r>
+        <w:t>And Installments:</w:t>
+      </w:r>
+    </w:p>
+    <w:p/>
+    <w:p>
+      <w:r>
+        <w:rPr>
+          <w:noProof/>
+        </w:rPr>
+        <w:lastRenderedPageBreak/>
+        <w:drawing>
+          <wp:inline distT="0" distB="0" distL="0" distR="0" wp14:anchorId="6D6E0FB4" wp14:editId="18E7E2A1">
+            <wp:extent cx="5731510" cy="1405255"/>
+            <wp:effectExtent l="0" t="0" r="0" b="4445"/>
+            <wp:docPr id="1941464130" name="Picture 3" descr="A screenshot of a computer&#10;&#10;Description automatically generated"/>
+            <wp:cNvGraphicFramePr>
+              <a:graphicFrameLocks xmlns:a="http://schemas.openxmlformats.org/drawingml/2006/main" noChangeAspect="1"/>
+            </wp:cNvGraphicFramePr>
+            <a:graphic xmlns:a="http://schemas.openxmlformats.org/drawingml/2006/main">
+              <a:graphicData uri="http://schemas.openxmlformats.org/drawingml/2006/picture">
+                <pic:pic xmlns:pic="http://schemas.openxmlformats.org/drawingml/2006/picture">
+                  <pic:nvPicPr>
+                    <pic:cNvPr id="1941464130" name="Picture 3" descr="A screenshot of a computer&#10;&#10;Description automatically generated"/>
+                    <pic:cNvPicPr/>
+                  </pic:nvPicPr>
+                  <pic:blipFill>
+                    <a:blip r:embed="rId13">
+                      <a:extLst>
+                        <a:ext uri="{28A0092B-C50C-407E-A947-70E740481C1C}">
+                          <a14:useLocalDpi xmlns:a14="http://schemas.microsoft.com/office/drawing/2010/main" val="0"/>
+                        </a:ext>
+                      </a:extLst>
+                    </a:blip>
+                    <a:stretch>
+                      <a:fillRect/>
+                    </a:stretch>
+                  </pic:blipFill>
+                  <pic:spPr>
+                    <a:xfrm>
+                      <a:off x="0" y="0"/>
+                      <a:ext cx="5731510" cy="1405255"/>
+                    </a:xfrm>
+                    <a:prstGeom prst="rect">
+                      <a:avLst/>
+                    </a:prstGeom>
+                  </pic:spPr>
+                </pic:pic>
+              </a:graphicData>
+            </a:graphic>
+          </wp:inline>
+        </w:drawing>
+      </w:r>
+    </w:p>
+    <w:p/>
+    <w:p/>
+    <w:p/>
+    <w:p>
+      <w:r>
+        <w:t>SELECT</w:t>
+      </w:r>
+      <w:r>
+        <w:br/>
+        <w:t xml:space="preserve">    </w:t>
+      </w:r>
+      <w:r>
+        <w:rPr>
+          <w:i/>
+          <w:iCs/>
+        </w:rPr>
+        <w:t>toDate</w:t>
+      </w:r>
+      <w:r>
+        <w:t>(transaction_date) AS date,</w:t>
+      </w:r>
+      <w:r>
+        <w:br/>
+        <w:t xml:space="preserve">    </w:t>
+      </w:r>
+      <w:r>
+        <w:rPr>
+          <w:i/>
+          <w:iCs/>
+        </w:rPr>
+        <w:t>sum</w:t>
+      </w:r>
+      <w:r>
+        <w:t>(</w:t>
+      </w:r>
+      <w:r>
+        <w:rPr>
+          <w:i/>
+          <w:iCs/>
+        </w:rPr>
+        <w:t>if</w:t>
+      </w:r>
+      <w:r>
+        <w:t>(Transaction_types = 'Deposit', amount, 0)) AS daily_total_deposits,</w:t>
+      </w:r>
+      <w:r>
+        <w:br/>
+        <w:t xml:space="preserve">    </w:t>
+      </w:r>
+      <w:r>
+        <w:rPr>
+          <w:i/>
+          <w:iCs/>
+        </w:rPr>
+        <w:t>countIf</w:t>
+      </w:r>
+      <w:r>
+        <w:t>(Transaction_types = 'Deposit') AS daily_deposit_count,</w:t>
+      </w:r>
+      <w:r>
+        <w:br/>
+        <w:t xml:space="preserve">    </w:t>
+      </w:r>
+      <w:r>
+        <w:rPr>
+          <w:i/>
+          <w:iCs/>
+        </w:rPr>
+        <w:t>uniqIf</w:t>
+      </w:r>
+      <w:r>
+        <w:t>(Playier_ID, Transaction_types = 'Deposit') AS daily_unique_depositors,</w:t>
+      </w:r>
+      <w:r>
+        <w:br/>
+        <w:t xml:space="preserve">    </w:t>
+      </w:r>
+      <w:r>
+        <w:rPr>
+          <w:i/>
+          <w:iCs/>
+        </w:rPr>
+        <w:t>if</w:t>
+      </w:r>
+      <w:r>
+        <w:t>(daily_deposit_count &gt; 0, daily_total_deposits / daily_deposit_count, 0) AS daily_average_deposit</w:t>
+      </w:r>
+      <w:r>
+        <w:br/>
+        <w:t>FROM transactions</w:t>
+      </w:r>
+      <w:r>
+        <w:br/>
+        <w:t xml:space="preserve">WHERE </w:t>
+      </w:r>
+      <w:r>
+        <w:rPr>
+          <w:i/>
+          <w:iCs/>
+        </w:rPr>
+        <w:t>toYYYYMM</w:t>
+      </w:r>
+      <w:r>
+        <w:t>(transaction_date) = 202404</w:t>
+      </w:r>
+      <w:r>
+        <w:br/>
+        <w:t>GROUP BY date</w:t>
+      </w:r>
+      <w:r>
+        <w:br/>
+        <w:t>ORDER BY date</w:t>
+      </w:r>
+      <w:r>
+        <w:br/>
+      </w:r>
+      <w:r>
+        <w:br/>
+      </w:r>
+      <w:r>
+        <w:br/>
+        <w:t>WITH daily_stats AS (</w:t>
+      </w:r>
+      <w:r>
+        <w:br/>
+        <w:t xml:space="preserve">    SELECT </w:t>
+      </w:r>
+      <w:r>
+        <w:br/>
+        <w:t xml:space="preserve">        toDate(transaction_date) AS date,</w:t>
+      </w:r>
+      <w:r>
+        <w:br/>
+        <w:t xml:space="preserve">        sum(if(Transaction_types = 'Deposit', amount, 0)) AS daily_total_deposits,</w:t>
+      </w:r>
+      <w:r>
+        <w:br/>
+        <w:t xml:space="preserve">        uniqIf(playier_id, Transaction_types = 'Deposit') AS daily_unique_depositors</w:t>
+      </w:r>
+      <w:r>
+        <w:br/>
+        <w:t xml:space="preserve">    FROM your_table</w:t>
+      </w:r>
+      <w:r>
+        <w:br/>
+        <w:t xml:space="preserve">    WHERE toYYYYMM(transaction_date) = 202404</w:t>
+      </w:r>
+      <w:r>
+        <w:br/>
+        <w:t xml:space="preserve">    GROUP BY date</w:t>
+      </w:r>
+      <w:r>
+        <w:br/>
+        <w:t>)</w:t>
+      </w:r>
+      <w:r>
+        <w:br/>
+        <w:t xml:space="preserve">SELECT </w:t>
+      </w:r>
+      <w:r>
+        <w:br/>
+        <w:t xml:space="preserve">    date,</w:t>
+      </w:r>
+      <w:r>
+        <w:br/>
+        <w:t xml:space="preserve">    </w:t>
+      </w:r>
+      <w:r>
+        <w:rPr>
+          <w:i/>
+          <w:iCs/>
+        </w:rPr>
+        <w:t>sum</w:t>
+      </w:r>
+      <w:r>
+        <w:t>(daily_total_deposits) OVER (ORDER BY date) AS cumulative_total_deposits,</w:t>
+      </w:r>
+      <w:r>
+        <w:br/>
+        <w:t xml:space="preserve">    </w:t>
+      </w:r>
+      <w:r>
+        <w:rPr>
+          <w:i/>
+          <w:iCs/>
+        </w:rPr>
+        <w:t>uniqMerge</w:t>
+      </w:r>
+      <w:r>
+        <w:t>(</w:t>
+      </w:r>
+      <w:r>
+        <w:rPr>
+          <w:i/>
+          <w:iCs/>
+        </w:rPr>
+        <w:t>uniqState</w:t>
+      </w:r>
+      <w:r>
+        <w:t>(daily_unique_depositors)) OVER (ORDER BY date) AS cumulative_unique_depositors</w:t>
+      </w:r>
+      <w:r>
+        <w:br/>
+        <w:t>FROM daily_stats</w:t>
+      </w:r>
+      <w:r>
+        <w:br/>
+        <w:t>ORDER BY date</w:t>
+      </w:r>
+    </w:p>
     <w:p/>
     <w:sectPr>
       <w:pgSz w:w="11906" w:h="16838"/>
@@ -1072,7 +1396,6 @@
   <w:style w:type="character" w:default="1" w:styleId="DefaultParagraphFont">
     <w:name w:val="Default Paragraph Font"/>
     <w:uiPriority w:val="1"/>
-    <w:semiHidden/>
     <w:unhideWhenUsed/>
   </w:style>
   <w:style w:type="table" w:default="1" w:styleId="TableNormal">
